--- a/data/code_docs/realism/deterrence/Persuade_Pressurize.docx
+++ b/data/code_docs/realism/deterrence/Persuade_Pressurize.docx
@@ -1,46 +1,95 @@
 
 <file path=word/document.xml><?xml version="1.0" encoding="utf-8"?>
-<w:document xmlns:o="urn:schemas-microsoft-com:office:office" xmlns:r="http://schemas.openxmlformats.org/officeDocument/2006/relationships" xmlns:v="urn:schemas-microsoft-com:vml" xmlns:w="http://schemas.openxmlformats.org/wordprocessingml/2006/main" xmlns:w10="urn:schemas-microsoft-com:office:word" xmlns:wp="http://schemas.openxmlformats.org/drawingml/2006/wordprocessingDrawing" xmlns:wps="http://schemas.microsoft.com/office/word/2010/wordprocessingShape" xmlns:wpg="http://schemas.microsoft.com/office/word/2010/wordprocessingGroup" xmlns:mc="http://schemas.openxmlformats.org/markup-compatibility/2006" xmlns:wp14="http://schemas.microsoft.com/office/word/2010/wordprocessingDrawing" xmlns:w14="http://schemas.microsoft.com/office/word/2010/wordml" mc:Ignorable="w14 wp14">
+<w:document xmlns:o="urn:schemas-microsoft-com:office:office" xmlns:r="http://schemas.openxmlformats.org/officeDocument/2006/relationships" xmlns:v="urn:schemas-microsoft-com:vml" xmlns:w="http://schemas.openxmlformats.org/wordprocessingml/2006/main" xmlns:w10="urn:schemas-microsoft-com:office:word" xmlns:wp="http://schemas.openxmlformats.org/drawingml/2006/wordprocessingDrawing" xmlns:wps="http://schemas.microsoft.com/office/word/2010/wordprocessingShape" xmlns:wpg="http://schemas.microsoft.com/office/word/2010/wordprocessingGroup" xmlns:mc="http://schemas.openxmlformats.org/markup-compatibility/2006" xmlns:wp14="http://schemas.microsoft.com/office/word/2010/wordprocessingDrawing" xmlns:w14="http://schemas.microsoft.com/office/word/2010/wordml" xmlns:w15="http://schemas.microsoft.com/office/word/2012/wordml" mc:Ignorable="w14 wp14 w15">
   <w:body>
     <w:p>
       <w:pPr>
-        <w:pStyle w:val="TextBody"/>
-        <w:bidi w:val="0"/>
-        <w:spacing w:before="113" w:after="113"/>
-        <w:ind w:left="113" w:right="113" w:hanging="0"/>
-        <w:jc w:val="left"/>
-        <w:rPr>
-          <w:highlight w:val="lightGray"/>
-        </w:rPr>
-      </w:pPr>
-      <w:r>
-        <w:rPr>
-          <w:highlight w:val="lightGray"/>
+        <w:pStyle w:val="BodyText"/>
+        <w:bidi w:val="0"/>
+        <w:spacing w:before="0" w:after="0"/>
+        <w:ind w:hanging="0" w:left="150" w:right="150"/>
+        <w:jc w:val="left"/>
+        <w:rPr>
+          <w:shd w:fill="D3D3D3" w:val="clear"/>
+        </w:rPr>
+      </w:pPr>
+      <w:r>
+        <w:rPr>
+          <w:shd w:fill="D3D3D3" w:val="clear"/>
+        </w:rPr>
+        <w:t>Files\\2011 Case Study\\CS1_Primary Sources_Policy_Strategies\\2010 National Security Strategy - § 1 reference coded [ 0.01% Coverage]</w:t>
+      </w:r>
+    </w:p>
+    <w:p>
+      <w:pPr>
+        <w:pStyle w:val="BodyText"/>
+        <w:bidi w:val="0"/>
+        <w:spacing w:before="0" w:after="0"/>
+        <w:ind w:hanging="0" w:left="150" w:right="150"/>
+        <w:jc w:val="left"/>
+        <w:rPr>
+          <w:shd w:fill="D3D3D3" w:val="clear"/>
+        </w:rPr>
+      </w:pPr>
+      <w:r>
+        <w:rPr>
+          <w:shd w:fill="D3D3D3" w:val="clear"/>
+        </w:rPr>
+        <w:t>Reference 1 - 0.01% Coverage</w:t>
+      </w:r>
+    </w:p>
+    <w:p>
+      <w:pPr>
+        <w:pStyle w:val="BodyText"/>
+        <w:bidi w:val="0"/>
+        <w:spacing w:before="0" w:after="0"/>
+        <w:jc w:val="left"/>
+        <w:rPr/>
+      </w:pPr>
+      <w:r>
+        <w:rPr/>
+        <w:t>More actors exert power and influence.</w:t>
+      </w:r>
+    </w:p>
+    <w:p>
+      <w:pPr>
+        <w:pStyle w:val="BodyText"/>
+        <w:bidi w:val="0"/>
+        <w:spacing w:before="0" w:after="0"/>
+        <w:ind w:hanging="0" w:left="150" w:right="150"/>
+        <w:jc w:val="left"/>
+        <w:rPr>
+          <w:shd w:fill="D3D3D3" w:val="clear"/>
+        </w:rPr>
+      </w:pPr>
+      <w:r>
+        <w:rPr>
+          <w:shd w:fill="D3D3D3" w:val="clear"/>
         </w:rPr>
         <w:t>Files\\2015 Case Study\\CS2_Primary Sources_Policy_Strategies\\2015 White House Report on Cyber Deterrence Policy - § 1 reference coded [ 0.14% Coverage]</w:t>
       </w:r>
     </w:p>
     <w:p>
       <w:pPr>
-        <w:pStyle w:val="TextBody"/>
-        <w:bidi w:val="0"/>
-        <w:spacing w:before="113" w:after="113"/>
-        <w:ind w:left="113" w:right="113" w:hanging="0"/>
-        <w:jc w:val="left"/>
-        <w:rPr>
-          <w:highlight w:val="lightGray"/>
-        </w:rPr>
-      </w:pPr>
-      <w:r>
-        <w:rPr>
-          <w:highlight w:val="lightGray"/>
+        <w:pStyle w:val="BodyText"/>
+        <w:bidi w:val="0"/>
+        <w:spacing w:before="0" w:after="0"/>
+        <w:ind w:hanging="0" w:left="150" w:right="150"/>
+        <w:jc w:val="left"/>
+        <w:rPr>
+          <w:shd w:fill="D3D3D3" w:val="clear"/>
+        </w:rPr>
+      </w:pPr>
+      <w:r>
+        <w:rPr>
+          <w:shd w:fill="D3D3D3" w:val="clear"/>
         </w:rPr>
         <w:t>Reference 1 - 0.14% Coverage</w:t>
       </w:r>
     </w:p>
     <w:p>
       <w:pPr>
-        <w:pStyle w:val="TextBody"/>
+        <w:pStyle w:val="BodyText"/>
         <w:bidi w:val="0"/>
         <w:spacing w:before="0" w:after="0"/>
         <w:jc w:val="left"/>
@@ -53,43 +102,43 @@
     </w:p>
     <w:p>
       <w:pPr>
-        <w:pStyle w:val="TextBody"/>
-        <w:bidi w:val="0"/>
-        <w:spacing w:before="113" w:after="113"/>
-        <w:ind w:left="113" w:right="113" w:hanging="0"/>
-        <w:jc w:val="left"/>
-        <w:rPr>
-          <w:highlight w:val="lightGray"/>
-        </w:rPr>
-      </w:pPr>
-      <w:r>
-        <w:rPr>
-          <w:highlight w:val="lightGray"/>
+        <w:pStyle w:val="BodyText"/>
+        <w:bidi w:val="0"/>
+        <w:spacing w:before="0" w:after="0"/>
+        <w:ind w:hanging="0" w:left="150" w:right="150"/>
+        <w:jc w:val="left"/>
+        <w:rPr>
+          <w:shd w:fill="D3D3D3" w:val="clear"/>
+        </w:rPr>
+      </w:pPr>
+      <w:r>
+        <w:rPr>
+          <w:shd w:fill="D3D3D3" w:val="clear"/>
         </w:rPr>
         <w:t>Files\\2018 Case Study\\CS3_Primary Sources_Policy_Strategies\\2017 National Security Strategy - § 3 references coded [ 0.17% Coverage]</w:t>
       </w:r>
     </w:p>
     <w:p>
       <w:pPr>
-        <w:pStyle w:val="TextBody"/>
-        <w:bidi w:val="0"/>
-        <w:spacing w:before="113" w:after="113"/>
-        <w:ind w:left="113" w:right="113" w:hanging="0"/>
-        <w:jc w:val="left"/>
-        <w:rPr>
-          <w:highlight w:val="lightGray"/>
-        </w:rPr>
-      </w:pPr>
-      <w:r>
-        <w:rPr>
-          <w:highlight w:val="lightGray"/>
+        <w:pStyle w:val="BodyText"/>
+        <w:bidi w:val="0"/>
+        <w:spacing w:before="0" w:after="0"/>
+        <w:ind w:hanging="0" w:left="150" w:right="150"/>
+        <w:jc w:val="left"/>
+        <w:rPr>
+          <w:shd w:fill="D3D3D3" w:val="clear"/>
+        </w:rPr>
+      </w:pPr>
+      <w:r>
+        <w:rPr>
+          <w:shd w:fill="D3D3D3" w:val="clear"/>
         </w:rPr>
         <w:t>Reference 1 - 0.05% Coverage</w:t>
       </w:r>
     </w:p>
     <w:p>
       <w:pPr>
-        <w:pStyle w:val="TextBody"/>
+        <w:pStyle w:val="BodyText"/>
         <w:bidi w:val="0"/>
         <w:spacing w:before="0" w:after="0"/>
         <w:jc w:val="left"/>
@@ -102,25 +151,25 @@
     </w:p>
     <w:p>
       <w:pPr>
-        <w:pStyle w:val="TextBody"/>
-        <w:bidi w:val="0"/>
-        <w:spacing w:before="113" w:after="113"/>
-        <w:ind w:left="113" w:right="113" w:hanging="0"/>
-        <w:jc w:val="left"/>
-        <w:rPr>
-          <w:highlight w:val="lightGray"/>
-        </w:rPr>
-      </w:pPr>
-      <w:r>
-        <w:rPr>
-          <w:highlight w:val="lightGray"/>
+        <w:pStyle w:val="BodyText"/>
+        <w:bidi w:val="0"/>
+        <w:spacing w:before="0" w:after="0"/>
+        <w:ind w:hanging="0" w:left="150" w:right="150"/>
+        <w:jc w:val="left"/>
+        <w:rPr>
+          <w:shd w:fill="D3D3D3" w:val="clear"/>
+        </w:rPr>
+      </w:pPr>
+      <w:r>
+        <w:rPr>
+          <w:shd w:fill="D3D3D3" w:val="clear"/>
         </w:rPr>
         <w:t>Reference 2 - 0.05% Coverage</w:t>
       </w:r>
     </w:p>
     <w:p>
       <w:pPr>
-        <w:pStyle w:val="TextBody"/>
+        <w:pStyle w:val="BodyText"/>
         <w:bidi w:val="0"/>
         <w:spacing w:before="0" w:after="0"/>
         <w:jc w:val="left"/>
@@ -133,25 +182,25 @@
     </w:p>
     <w:p>
       <w:pPr>
-        <w:pStyle w:val="TextBody"/>
-        <w:bidi w:val="0"/>
-        <w:spacing w:before="113" w:after="113"/>
-        <w:ind w:left="113" w:right="113" w:hanging="0"/>
-        <w:jc w:val="left"/>
-        <w:rPr>
-          <w:highlight w:val="lightGray"/>
-        </w:rPr>
-      </w:pPr>
-      <w:r>
-        <w:rPr>
-          <w:highlight w:val="lightGray"/>
+        <w:pStyle w:val="BodyText"/>
+        <w:bidi w:val="0"/>
+        <w:spacing w:before="0" w:after="0"/>
+        <w:ind w:hanging="0" w:left="150" w:right="150"/>
+        <w:jc w:val="left"/>
+        <w:rPr>
+          <w:shd w:fill="D3D3D3" w:val="clear"/>
+        </w:rPr>
+      </w:pPr>
+      <w:r>
+        <w:rPr>
+          <w:shd w:fill="D3D3D3" w:val="clear"/>
         </w:rPr>
         <w:t>Reference 3 - 0.07% Coverage</w:t>
       </w:r>
     </w:p>
     <w:p>
       <w:pPr>
-        <w:pStyle w:val="TextBody"/>
+        <w:pStyle w:val="BodyText"/>
         <w:bidi w:val="0"/>
         <w:spacing w:before="0" w:after="0"/>
         <w:jc w:val="left"/>
@@ -160,12 +209,259 @@
       <w:r>
         <w:rPr/>
         <w:t>Although the United States seeks to continue to cooperate with China, China is using economic inducements and penalties, influence operations, and implied military threats to persuade other states to heed its political and security agenda.</w:t>
+      </w:r>
+    </w:p>
+    <w:p>
+      <w:pPr>
+        <w:pStyle w:val="BodyText"/>
+        <w:bidi w:val="0"/>
+        <w:spacing w:before="0" w:after="0"/>
+        <w:ind w:hanging="0" w:left="150" w:right="150"/>
+        <w:jc w:val="left"/>
+        <w:rPr>
+          <w:shd w:fill="D3D3D3" w:val="clear"/>
+        </w:rPr>
+      </w:pPr>
+      <w:r>
+        <w:rPr>
+          <w:shd w:fill="D3D3D3" w:val="clear"/>
+        </w:rPr>
+        <w:t>Files\\2018 Case Study\\CS3_Primary Sources_Policy_Strategies\\2018 National Defense Strategy Summary - § 1 reference coded [ 0.36% Coverage]</w:t>
+      </w:r>
+    </w:p>
+    <w:p>
+      <w:pPr>
+        <w:pStyle w:val="BodyText"/>
+        <w:bidi w:val="0"/>
+        <w:spacing w:before="0" w:after="0"/>
+        <w:ind w:hanging="0" w:left="150" w:right="150"/>
+        <w:jc w:val="left"/>
+        <w:rPr>
+          <w:shd w:fill="D3D3D3" w:val="clear"/>
+        </w:rPr>
+      </w:pPr>
+      <w:r>
+        <w:rPr>
+          <w:shd w:fill="D3D3D3" w:val="clear"/>
+        </w:rPr>
+        <w:t>Reference 1 - 0.36% Coverage</w:t>
+      </w:r>
+    </w:p>
+    <w:p>
+      <w:pPr>
+        <w:pStyle w:val="BodyText"/>
+        <w:bidi w:val="0"/>
+        <w:spacing w:before="0" w:after="0"/>
+        <w:jc w:val="left"/>
+        <w:rPr/>
+      </w:pPr>
+      <w:r>
+        <w:rPr/>
+        <w:t>Counter coercion and subversion. In competition short of armed conflict, revisionist powers and rogue regimes are using corruption, predatory economic practices, propaganda, political subversion, proxies, and the threat or use of military force to change facts on the ground.</w:t>
+      </w:r>
+    </w:p>
+    <w:p>
+      <w:pPr>
+        <w:pStyle w:val="BodyText"/>
+        <w:bidi w:val="0"/>
+        <w:spacing w:before="0" w:after="0"/>
+        <w:ind w:hanging="0" w:left="150" w:right="150"/>
+        <w:jc w:val="left"/>
+        <w:rPr>
+          <w:shd w:fill="D3D3D3" w:val="clear"/>
+        </w:rPr>
+      </w:pPr>
+      <w:r>
+        <w:rPr>
+          <w:shd w:fill="D3D3D3" w:val="clear"/>
+        </w:rPr>
+        <w:t>Files\\2023 Case Study\\CS4_Primary Sources_Policy_Strategies\\2022 National Defense Strategy - § 1 reference coded [ 0.07% Coverage]</w:t>
+      </w:r>
+    </w:p>
+    <w:p>
+      <w:pPr>
+        <w:pStyle w:val="BodyText"/>
+        <w:bidi w:val="0"/>
+        <w:spacing w:before="0" w:after="0"/>
+        <w:ind w:hanging="0" w:left="150" w:right="150"/>
+        <w:jc w:val="left"/>
+        <w:rPr>
+          <w:shd w:fill="D3D3D3" w:val="clear"/>
+        </w:rPr>
+      </w:pPr>
+      <w:r>
+        <w:rPr>
+          <w:shd w:fill="D3D3D3" w:val="clear"/>
+        </w:rPr>
+        <w:t>Reference 1 - 0.07% Coverage</w:t>
+      </w:r>
+    </w:p>
+    <w:p>
+      <w:pPr>
+        <w:pStyle w:val="BodyText"/>
+        <w:bidi w:val="0"/>
+        <w:spacing w:before="0" w:after="0"/>
+        <w:jc w:val="left"/>
+        <w:rPr/>
+      </w:pPr>
+      <w:r>
+        <w:rPr/>
+        <w:t>Our competitors, particularly the PRC, are pursuing holistic strategies that employ varied forms of coercion, malign behavior, and aggression to achieve their objectives and weaken the foundations of a stable and open international system.</w:t>
+      </w:r>
+    </w:p>
+    <w:p>
+      <w:pPr>
+        <w:pStyle w:val="BodyText"/>
+        <w:bidi w:val="0"/>
+        <w:spacing w:before="0" w:after="0"/>
+        <w:ind w:hanging="0" w:left="150" w:right="150"/>
+        <w:jc w:val="left"/>
+        <w:rPr>
+          <w:shd w:fill="D3D3D3" w:val="clear"/>
+        </w:rPr>
+      </w:pPr>
+      <w:r>
+        <w:rPr>
+          <w:shd w:fill="D3D3D3" w:val="clear"/>
+        </w:rPr>
+        <w:t>Files\\2023 Case Study\\CS4_Primary Sources_Policy_Strategies\\2022 National Security Strategy - § 2 references coded [ 0.15% Coverage]</w:t>
+      </w:r>
+    </w:p>
+    <w:p>
+      <w:pPr>
+        <w:pStyle w:val="BodyText"/>
+        <w:bidi w:val="0"/>
+        <w:spacing w:before="0" w:after="0"/>
+        <w:ind w:hanging="0" w:left="150" w:right="150"/>
+        <w:jc w:val="left"/>
+        <w:rPr>
+          <w:shd w:fill="D3D3D3" w:val="clear"/>
+        </w:rPr>
+      </w:pPr>
+      <w:r>
+        <w:rPr>
+          <w:shd w:fill="D3D3D3" w:val="clear"/>
+        </w:rPr>
+        <w:t>Reference 1 - 0.07% Coverage</w:t>
+      </w:r>
+    </w:p>
+    <w:p>
+      <w:pPr>
+        <w:pStyle w:val="BodyText"/>
+        <w:bidi w:val="0"/>
+        <w:spacing w:before="0" w:after="0"/>
+        <w:ind w:hanging="0" w:left="0" w:right="0"/>
+        <w:jc w:val="left"/>
+        <w:rPr>
+          <w:shd w:fill="39B8E6" w:val="clear"/>
+        </w:rPr>
+      </w:pPr>
+      <w:r>
+        <w:rPr>
+          <w:shd w:fill="39B8E6" w:val="clear"/>
+        </w:rPr>
+        <w:t>Our National Defense Strategy relies on integrated deterrence: the seamless combination of capabilities to convince potential adversaries that the costs of their hostile activities outweigh their benefits.</w:t>
+      </w:r>
+      <w:r>
+        <w:rPr>
+          <w:position w:val="8"/>
+          <w:sz w:val="19"/>
+          <w:shd w:fill="39B8E6" w:val="clear"/>
+        </w:rPr>
+        <w:t>1</w:t>
+      </w:r>
+    </w:p>
+    <w:p>
+      <w:pPr>
+        <w:pStyle w:val="BodyText"/>
+        <w:bidi w:val="0"/>
+        <w:spacing w:before="0" w:after="0"/>
+        <w:ind w:hanging="0" w:left="150" w:right="150"/>
+        <w:jc w:val="left"/>
+        <w:rPr>
+          <w:shd w:fill="D3D3D3" w:val="clear"/>
+        </w:rPr>
+      </w:pPr>
+      <w:r>
+        <w:rPr>
+          <w:shd w:fill="D3D3D3" w:val="clear"/>
+        </w:rPr>
+        <w:t>Reference 2 - 0.08% Coverage</w:t>
+      </w:r>
+    </w:p>
+    <w:p>
+      <w:pPr>
+        <w:pStyle w:val="BodyText"/>
+        <w:bidi w:val="0"/>
+        <w:jc w:val="left"/>
+        <w:rPr/>
+      </w:pPr>
+      <w:r>
+        <w:rPr/>
+        <w:t>We will hold Beijing accountable for abuses – genocide and crimes against humanity in Xinjiang, human rights violations in Tibet, and the dismantling of Hong Kong’s autonomy and freedoms – even as it seeks to pressure countries and communities into silence.</w:t>
+      </w:r>
+    </w:p>
+    <w:p>
+      <w:pPr>
+        <w:pStyle w:val="BodyText"/>
+        <w:bidi w:val="0"/>
+        <w:ind w:hanging="0" w:left="150" w:right="150"/>
+        <w:jc w:val="left"/>
+        <w:rPr>
+          <w:shd w:fill="D3D3D3" w:val="clear"/>
+        </w:rPr>
+      </w:pPr>
+      <w:r>
+        <w:rPr>
+          <w:shd w:fill="D3D3D3" w:val="clear"/>
+        </w:rPr>
+        <w:br/>
+      </w:r>
+      <w:r>
+        <w:rPr>
+          <w:b/>
+          <w:shd w:fill="D3D3D3" w:val="clear"/>
+        </w:rPr>
+        <w:t>Annotations</w:t>
+      </w:r>
+    </w:p>
+    <w:p>
+      <w:pPr>
+        <w:pStyle w:val="BodyText"/>
+        <w:bidi w:val="0"/>
+        <w:spacing w:before="0" w:after="0"/>
+        <w:ind w:hanging="0" w:left="150" w:right="150"/>
+        <w:jc w:val="left"/>
+        <w:rPr/>
+      </w:pPr>
+      <w:r>
+        <w:rPr/>
+      </w:r>
+    </w:p>
+    <w:p>
+      <w:pPr>
+        <w:pStyle w:val="BodyText"/>
+        <w:bidi w:val="0"/>
+        <w:spacing w:before="0" w:after="0"/>
+        <w:jc w:val="left"/>
+        <w:rPr/>
+      </w:pPr>
+      <w:r>
+        <w:rPr>
+          <w:position w:val="8"/>
+          <w:sz w:val="19"/>
+        </w:rPr>
+        <w:t>1</w:t>
+      </w:r>
+      <w:r>
+        <w:rPr/>
+        <w:t xml:space="preserve"> Definition of Integrated Deterrence</w:t>
       </w:r>
     </w:p>
     <w:sectPr>
       <w:type w:val="nextPage"/>
       <w:pgSz w:w="12240" w:h="15840"/>
-      <w:pgMar w:left="1134" w:right="567" w:header="0" w:top="567" w:footer="0" w:bottom="567" w:gutter="0"/>
+      <w:pgMar w:left="1134" w:right="567" w:gutter="0" w:header="0" w:top="567" w:footer="0" w:bottom="567"/>
       <w:pgNumType w:fmt="decimal"/>
       <w:formProt w:val="false"/>
       <w:textDirection w:val="lrTb"/>
@@ -209,7 +505,7 @@
   <w:style w:type="paragraph" w:styleId="Heading">
     <w:name w:val="Heading"/>
     <w:basedOn w:val="Normal"/>
-    <w:next w:val="TextBody"/>
+    <w:next w:val="BodyText"/>
     <w:qFormat/>
     <w:pPr>
       <w:keepNext w:val="true"/>
@@ -221,7 +517,7 @@
       <w:szCs w:val="28"/>
     </w:rPr>
   </w:style>
-  <w:style w:type="paragraph" w:styleId="TextBody">
+  <w:style w:type="paragraph" w:styleId="BodyText">
     <w:name w:val="Body Text"/>
     <w:basedOn w:val="Normal"/>
     <w:pPr>
@@ -231,7 +527,7 @@
   </w:style>
   <w:style w:type="paragraph" w:styleId="List">
     <w:name w:val="List"/>
-    <w:basedOn w:val="TextBody"/>
+    <w:basedOn w:val="BodyText"/>
     <w:pPr/>
     <w:rPr>
       <w:rFonts w:cs="Arial Unicode MS"/>
@@ -265,4 +561,110 @@
     </w:rPr>
   </w:style>
 </w:styles>
+</file>
+
+<file path=word/theme/theme1.xml><?xml version="1.0" encoding="utf-8"?>
+<a:theme xmlns:a="http://schemas.openxmlformats.org/drawingml/2006/main" xmlns:r="http://schemas.openxmlformats.org/officeDocument/2006/relationships" name="Office Theme">
+  <a:themeElements>
+    <a:clrScheme name="LibreOffice">
+      <a:dk1>
+        <a:srgbClr val="000000"/>
+      </a:dk1>
+      <a:lt1>
+        <a:srgbClr val="ffffff"/>
+      </a:lt1>
+      <a:dk2>
+        <a:srgbClr val="000000"/>
+      </a:dk2>
+      <a:lt2>
+        <a:srgbClr val="ffffff"/>
+      </a:lt2>
+      <a:accent1>
+        <a:srgbClr val="18a303"/>
+      </a:accent1>
+      <a:accent2>
+        <a:srgbClr val="0369a3"/>
+      </a:accent2>
+      <a:accent3>
+        <a:srgbClr val="a33e03"/>
+      </a:accent3>
+      <a:accent4>
+        <a:srgbClr val="8e03a3"/>
+      </a:accent4>
+      <a:accent5>
+        <a:srgbClr val="c99c00"/>
+      </a:accent5>
+      <a:accent6>
+        <a:srgbClr val="c9211e"/>
+      </a:accent6>
+      <a:hlink>
+        <a:srgbClr val="0000ee"/>
+      </a:hlink>
+      <a:folHlink>
+        <a:srgbClr val="551a8b"/>
+      </a:folHlink>
+    </a:clrScheme>
+    <a:fontScheme name="Office">
+      <a:majorFont>
+        <a:latin typeface="Arial" pitchFamily="0" charset="1"/>
+        <a:ea typeface="DejaVu Sans" pitchFamily="0" charset="1"/>
+        <a:cs typeface="DejaVu Sans" pitchFamily="0" charset="1"/>
+      </a:majorFont>
+      <a:minorFont>
+        <a:latin typeface="Arial" pitchFamily="0" charset="1"/>
+        <a:ea typeface="DejaVu Sans" pitchFamily="0" charset="1"/>
+        <a:cs typeface="DejaVu Sans" pitchFamily="0" charset="1"/>
+      </a:minorFont>
+    </a:fontScheme>
+    <a:fmtScheme>
+      <a:fillStyleLst>
+        <a:solidFill>
+          <a:schemeClr val="phClr"/>
+        </a:solidFill>
+        <a:solidFill>
+          <a:schemeClr val="phClr"/>
+        </a:solidFill>
+        <a:solidFill>
+          <a:schemeClr val="phClr"/>
+        </a:solidFill>
+      </a:fillStyleLst>
+      <a:lnStyleLst>
+        <a:ln w="6350" cap="flat" cmpd="sng" algn="ctr">
+          <a:prstDash val="solid"/>
+          <a:miter/>
+        </a:ln>
+        <a:ln w="6350" cap="flat" cmpd="sng" algn="ctr">
+          <a:prstDash val="solid"/>
+          <a:miter/>
+        </a:ln>
+        <a:ln w="6350" cap="flat" cmpd="sng" algn="ctr">
+          <a:prstDash val="solid"/>
+          <a:miter/>
+        </a:ln>
+      </a:lnStyleLst>
+      <a:effectStyleLst>
+        <a:effectStyle>
+          <a:effectLst/>
+        </a:effectStyle>
+        <a:effectStyle>
+          <a:effectLst/>
+        </a:effectStyle>
+        <a:effectStyle>
+          <a:effectLst/>
+        </a:effectStyle>
+      </a:effectStyleLst>
+      <a:bgFillStyleLst>
+        <a:solidFill>
+          <a:schemeClr val="phClr"/>
+        </a:solidFill>
+        <a:solidFill>
+          <a:schemeClr val="phClr"/>
+        </a:solidFill>
+        <a:solidFill>
+          <a:schemeClr val="phClr"/>
+        </a:solidFill>
+      </a:bgFillStyleLst>
+    </a:fmtScheme>
+  </a:themeElements>
+</a:theme>
 </file>